--- a/290. 櫺、欞→棂.docx
+++ b/290. 櫺、欞→棂.docx
@@ -124,7 +124,7 @@
           <w:szCs w:val="55"/>
           <w:lang w:eastAsia="zh-TW"/>
         </w:rPr>
-        <w:t>辨意：根據《教育部異體字字典》，「</w:t>
+        <w:t>辨意：「</w:t>
       </w:r>
       <w:r>
         <w:rPr>

--- a/290. 櫺、欞→棂.docx
+++ b/290. 櫺、欞→棂.docx
@@ -16,6 +16,7 @@
           <w:lang w:eastAsia="zh-TW"/>
         </w:rPr>
       </w:pPr>
+      <w:bookmarkStart w:id="0" w:name="_GoBack"/>
       <w:r>
         <w:rPr>
           <w:rFonts w:hint="eastAsia" w:ascii="TW-MOE-Std-Kai" w:hAnsi="TW-MOE-Std-Kai" w:eastAsia="TW-MOE-Std-Kai" w:cs="TW-MOE-Std-Kai"/>
@@ -62,18 +63,7 @@
           <w:szCs w:val="55"/>
           <w:lang w:val="en-US" w:eastAsia="zh-TW"/>
         </w:rPr>
-        <w:t>櫺、</w:t>
-      </w:r>
-      <w:bookmarkStart w:id="0" w:name="_GoBack"/>
-      <w:bookmarkEnd w:id="0"/>
-      <w:r>
-        <w:rPr>
-          <w:rFonts w:hint="eastAsia" w:ascii="TW-MOE-Std-Kai" w:hAnsi="TW-MOE-Std-Kai" w:eastAsia="TW-MOE-Std-Kai" w:cs="TW-MOE-Std-Kai"/>
-          <w:sz w:val="55"/>
-          <w:szCs w:val="55"/>
-          <w:lang w:val="en-US" w:eastAsia="zh-TW"/>
-        </w:rPr>
-        <w:t>欞</w:t>
+        <w:t>櫺、欞</w:t>
       </w:r>
       <w:r>
         <w:rPr>
@@ -154,6 +144,7 @@
         <w:t>窗櫺」（窗上以木條交錯製成的格子）、「櫺床」（有欄檻的床）、「櫺軒」（有窗格闌干的小室或長廊）、「櫺星門」（宋仁宗置「靈星門」祭天，後移用於孔廟，因門形如窗櫺，乃改稱為「櫺星門」）等。而「欞」則是指屋檐上的長條木，為文言詞，今已不常用。現代語境中一般都是用「櫺」，「欞」通常只見於古書中。</w:t>
       </w:r>
     </w:p>
+    <w:bookmarkEnd w:id="0"/>
     <w:sectPr>
       <w:pgSz w:w="11906" w:h="16838"/>
       <w:pgMar w:top="1440" w:right="1800" w:bottom="1440" w:left="1800" w:header="851" w:footer="992" w:gutter="0"/>
